--- a/Learning.docx
+++ b/Learning.docx
@@ -10,9 +10,6 @@
           <w:numId w:val="1"/>
         </w:numPr>
         <w:ind w:firstLineChars="0"/>
-        <w:rPr>
-          <w:rFonts w:hint="eastAsia"/>
-        </w:rPr>
       </w:pPr>
       <w:r>
         <w:rPr>
@@ -45,9 +42,6 @@
       <w:pPr>
         <w:pStyle w:val="ListParagraph"/>
         <w:ind w:left="360" w:firstLineChars="0" w:firstLine="0"/>
-        <w:rPr>
-          <w:rFonts w:hint="eastAsia"/>
-        </w:rPr>
       </w:pPr>
       <w:r>
         <w:rPr>
@@ -103,9 +97,6 @@
       <w:pPr>
         <w:pStyle w:val="ListParagraph"/>
         <w:ind w:left="360" w:firstLineChars="0" w:firstLine="0"/>
-        <w:rPr>
-          <w:rFonts w:hint="eastAsia"/>
-        </w:rPr>
       </w:pPr>
       <w:r>
         <w:rPr>
@@ -176,9 +167,6 @@
           <w:numId w:val="1"/>
         </w:numPr>
         <w:ind w:firstLineChars="0"/>
-        <w:rPr>
-          <w:rFonts w:hint="eastAsia"/>
-        </w:rPr>
       </w:pPr>
       <w:r>
         <w:rPr>
@@ -668,6 +656,67 @@
         <w:pStyle w:val="ListParagraph"/>
         <w:ind w:left="360" w:firstLineChars="0" w:firstLine="0"/>
         <w:rPr>
+          <w:rFonts w:ascii="Arial" w:hAnsi="Arial" w:cs="Arial"/>
+          <w:color w:val="2F2F2F"/>
+          <w:shd w:val="clear" w:color="auto" w:fill="FFFFFF"/>
+        </w:rPr>
+      </w:pPr>
+      <w:r>
+        <w:rPr>
+          <w:rFonts w:ascii="Arial" w:hAnsi="Arial" w:cs="Arial"/>
+          <w:color w:val="2F2F2F"/>
+          <w:shd w:val="clear" w:color="auto" w:fill="FFFFFF"/>
+        </w:rPr>
+        <w:t>打开</w:t>
+      </w:r>
+      <w:r>
+        <w:rPr>
+          <w:rFonts w:ascii="Arial" w:hAnsi="Arial" w:cs="Arial"/>
+          <w:color w:val="2F2F2F"/>
+          <w:shd w:val="clear" w:color="auto" w:fill="FFFFFF"/>
+        </w:rPr>
+        <w:t>id_rsa.pub</w:t>
+      </w:r>
+      <w:r>
+        <w:rPr>
+          <w:rFonts w:ascii="Arial" w:hAnsi="Arial" w:cs="Arial"/>
+          <w:color w:val="2F2F2F"/>
+          <w:shd w:val="clear" w:color="auto" w:fill="FFFFFF"/>
+        </w:rPr>
+        <w:t>，得到</w:t>
+      </w:r>
+      <w:proofErr w:type="spellStart"/>
+      <w:r>
+        <w:rPr>
+          <w:rFonts w:ascii="Arial" w:hAnsi="Arial" w:cs="Arial"/>
+          <w:color w:val="2F2F2F"/>
+          <w:shd w:val="clear" w:color="auto" w:fill="FFFFFF"/>
+        </w:rPr>
+        <w:t>ssh</w:t>
+      </w:r>
+      <w:proofErr w:type="spellEnd"/>
+      <w:r>
+        <w:rPr>
+          <w:rFonts w:ascii="Arial" w:hAnsi="Arial" w:cs="Arial"/>
+          <w:color w:val="2F2F2F"/>
+          <w:shd w:val="clear" w:color="auto" w:fill="FFFFFF"/>
+        </w:rPr>
+        <w:t xml:space="preserve"> key</w:t>
+      </w:r>
+      <w:r>
+        <w:rPr>
+          <w:rFonts w:ascii="Arial" w:hAnsi="Arial" w:cs="Arial"/>
+          <w:color w:val="2F2F2F"/>
+          <w:shd w:val="clear" w:color="auto" w:fill="FFFFFF"/>
+        </w:rPr>
+        <w:t>公钥</w:t>
+      </w:r>
+    </w:p>
+    <w:p>
+      <w:pPr>
+        <w:pStyle w:val="ListParagraph"/>
+        <w:ind w:left="360" w:firstLineChars="0" w:firstLine="0"/>
+        <w:rPr>
           <w:rFonts w:ascii="Arial" w:hAnsi="Arial" w:cs="Arial" w:hint="eastAsia"/>
           <w:color w:val="2F2F2F"/>
           <w:shd w:val="clear" w:color="auto" w:fill="FFFFFF"/>
@@ -679,41 +728,41 @@
           <w:color w:val="2F2F2F"/>
           <w:shd w:val="clear" w:color="auto" w:fill="FFFFFF"/>
         </w:rPr>
-        <w:t>打开</w:t>
-      </w:r>
+        <w:t>切换到</w:t>
+      </w:r>
+      <w:proofErr w:type="spellStart"/>
       <w:r>
         <w:rPr>
           <w:rFonts w:ascii="Arial" w:hAnsi="Arial" w:cs="Arial"/>
           <w:color w:val="2F2F2F"/>
           <w:shd w:val="clear" w:color="auto" w:fill="FFFFFF"/>
         </w:rPr>
-        <w:t>id_rsa.pub</w:t>
-      </w:r>
+        <w:t>github</w:t>
+      </w:r>
+      <w:proofErr w:type="spellEnd"/>
       <w:r>
         <w:rPr>
           <w:rFonts w:ascii="Arial" w:hAnsi="Arial" w:cs="Arial"/>
           <w:color w:val="2F2F2F"/>
           <w:shd w:val="clear" w:color="auto" w:fill="FFFFFF"/>
         </w:rPr>
-        <w:t>，得到</w:t>
-      </w:r>
-      <w:proofErr w:type="spellStart"/>
+        <w:t>，展开个人头像的小三角，点击</w:t>
+      </w:r>
       <w:r>
         <w:rPr>
           <w:rFonts w:ascii="Arial" w:hAnsi="Arial" w:cs="Arial"/>
           <w:color w:val="2F2F2F"/>
           <w:shd w:val="clear" w:color="auto" w:fill="FFFFFF"/>
         </w:rPr>
-        <w:t>ssh</w:t>
-      </w:r>
-      <w:proofErr w:type="spellEnd"/>
+        <w:t>settings</w:t>
+      </w:r>
       <w:r>
         <w:rPr>
           <w:rFonts w:ascii="Arial" w:hAnsi="Arial" w:cs="Arial"/>
           <w:color w:val="2F2F2F"/>
           <w:shd w:val="clear" w:color="auto" w:fill="FFFFFF"/>
         </w:rPr>
-        <w:t xml:space="preserve"> key</w:t>
+        <w:t>，然后打开</w:t>
       </w:r>
       <w:r>
         <w:rPr>
@@ -721,39 +770,31 @@
           <w:color w:val="2F2F2F"/>
           <w:shd w:val="clear" w:color="auto" w:fill="FFFFFF"/>
         </w:rPr>
-        <w:t>公钥</w:t>
-      </w:r>
-    </w:p>
-    <w:p>
-      <w:pPr>
-        <w:pStyle w:val="ListParagraph"/>
-        <w:ind w:left="360" w:firstLineChars="0" w:firstLine="0"/>
-      </w:pPr>
+        <w:t>SSH keys</w:t>
+      </w:r>
       <w:r>
         <w:rPr>
           <w:rFonts w:ascii="Arial" w:hAnsi="Arial" w:cs="Arial"/>
           <w:color w:val="2F2F2F"/>
           <w:shd w:val="clear" w:color="auto" w:fill="FFFFFF"/>
         </w:rPr>
-        <w:t>切换到</w:t>
-      </w:r>
-      <w:proofErr w:type="spellStart"/>
+        <w:t>菜单，</w:t>
+      </w:r>
       <w:r>
         <w:rPr>
           <w:rFonts w:ascii="Arial" w:hAnsi="Arial" w:cs="Arial"/>
           <w:color w:val="2F2F2F"/>
           <w:shd w:val="clear" w:color="auto" w:fill="FFFFFF"/>
         </w:rPr>
-        <w:t>github</w:t>
-      </w:r>
-      <w:proofErr w:type="spellEnd"/>
+        <w:t xml:space="preserve"> </w:t>
+      </w:r>
       <w:r>
         <w:rPr>
           <w:rFonts w:ascii="Arial" w:hAnsi="Arial" w:cs="Arial"/>
           <w:color w:val="2F2F2F"/>
           <w:shd w:val="clear" w:color="auto" w:fill="FFFFFF"/>
         </w:rPr>
-        <w:t>，展开个人头像的小三角，点击</w:t>
+        <w:t>点击</w:t>
       </w:r>
       <w:r>
         <w:rPr>
@@ -761,7 +802,7 @@
           <w:color w:val="2F2F2F"/>
           <w:shd w:val="clear" w:color="auto" w:fill="FFFFFF"/>
         </w:rPr>
-        <w:t>settings</w:t>
+        <w:t>Add SSH key</w:t>
       </w:r>
       <w:r>
         <w:rPr>
@@ -769,59 +810,365 @@
           <w:color w:val="2F2F2F"/>
           <w:shd w:val="clear" w:color="auto" w:fill="FFFFFF"/>
         </w:rPr>
-        <w:t>，然后打开</w:t>
-      </w:r>
-      <w:r>
-        <w:rPr>
-          <w:rFonts w:ascii="Arial" w:hAnsi="Arial" w:cs="Arial"/>
+        <w:t>新增密钥</w:t>
+      </w:r>
+    </w:p>
+    <w:p>
+      <w:pPr>
+        <w:pStyle w:val="ListParagraph"/>
+        <w:ind w:left="360" w:firstLineChars="0" w:firstLine="0"/>
+        <w:rPr>
+          <w:rFonts w:ascii="Arial" w:hAnsi="Arial" w:cs="Arial" w:hint="eastAsia"/>
           <w:color w:val="2F2F2F"/>
           <w:shd w:val="clear" w:color="auto" w:fill="FFFFFF"/>
         </w:rPr>
-        <w:t>SSH keys</w:t>
-      </w:r>
-      <w:r>
-        <w:rPr>
-          <w:rFonts w:ascii="Arial" w:hAnsi="Arial" w:cs="Arial"/>
-          <w:color w:val="2F2F2F"/>
-          <w:shd w:val="clear" w:color="auto" w:fill="FFFFFF"/>
-        </w:rPr>
-        <w:t>菜单，</w:t>
-      </w:r>
-      <w:r>
-        <w:rPr>
-          <w:rFonts w:ascii="Arial" w:hAnsi="Arial" w:cs="Arial"/>
-          <w:color w:val="2F2F2F"/>
-          <w:shd w:val="clear" w:color="auto" w:fill="FFFFFF"/>
+      </w:pPr>
+    </w:p>
+    <w:p>
+      <w:pPr>
+        <w:rPr>
+          <w:rFonts w:hint="eastAsia"/>
+        </w:rPr>
+      </w:pPr>
+      <w:r>
+        <w:rPr>
+          <w:rFonts w:hint="eastAsia"/>
+        </w:rPr>
+        <w:t>3.</w:t>
+      </w:r>
+      <w:r>
+        <w:rPr>
+          <w:rFonts w:hint="eastAsia"/>
+        </w:rPr>
+        <w:t>将本地文件上传到</w:t>
+      </w:r>
+      <w:proofErr w:type="spellStart"/>
+      <w:r>
+        <w:rPr>
+          <w:rFonts w:hint="eastAsia"/>
+        </w:rPr>
+        <w:t>github</w:t>
+      </w:r>
+      <w:proofErr w:type="spellEnd"/>
+    </w:p>
+    <w:p>
+      <w:pPr>
+        <w:rPr>
+          <w:rFonts w:hint="eastAsia"/>
+        </w:rPr>
+      </w:pPr>
+      <w:r>
+        <w:rPr>
+          <w:rFonts w:hint="eastAsia"/>
+        </w:rPr>
+        <w:t>在本地自己的电脑将文件夹内放好文件</w:t>
+      </w:r>
+      <w:r>
+        <w:rPr>
+          <w:rFonts w:hint="eastAsia"/>
+        </w:rPr>
+        <w:t>d:test</w:t>
+      </w:r>
+    </w:p>
+    <w:p>
+      <w:pPr>
+        <w:rPr>
+          <w:rFonts w:hint="eastAsia"/>
+        </w:rPr>
+      </w:pPr>
+      <w:r>
+        <w:t>C</w:t>
+      </w:r>
+      <w:r>
+        <w:rPr>
+          <w:rFonts w:hint="eastAsia"/>
+        </w:rPr>
+        <w:t xml:space="preserve">d d:test </w:t>
+      </w:r>
+      <w:r>
+        <w:rPr>
+          <w:rFonts w:hint="eastAsia"/>
+        </w:rPr>
+        <w:t>进入文件夹</w:t>
+      </w:r>
+    </w:p>
+    <w:p>
+      <w:pPr>
+        <w:rPr>
+          <w:rFonts w:hint="eastAsia"/>
+        </w:rPr>
+      </w:pPr>
+      <w:proofErr w:type="spellStart"/>
+      <w:r>
+        <w:t>G</w:t>
+      </w:r>
+      <w:r>
+        <w:rPr>
+          <w:rFonts w:hint="eastAsia"/>
+        </w:rPr>
+        <w:t>it</w:t>
+      </w:r>
+      <w:proofErr w:type="spellEnd"/>
+      <w:r>
+        <w:rPr>
+          <w:rFonts w:hint="eastAsia"/>
         </w:rPr>
         <w:t xml:space="preserve"> </w:t>
       </w:r>
-      <w:r>
-        <w:rPr>
-          <w:rFonts w:ascii="Arial" w:hAnsi="Arial" w:cs="Arial"/>
-          <w:color w:val="2F2F2F"/>
-          <w:shd w:val="clear" w:color="auto" w:fill="FFFFFF"/>
-        </w:rPr>
-        <w:t>点击</w:t>
-      </w:r>
-      <w:r>
-        <w:rPr>
-          <w:rFonts w:ascii="Arial" w:hAnsi="Arial" w:cs="Arial"/>
-          <w:color w:val="2F2F2F"/>
-          <w:shd w:val="clear" w:color="auto" w:fill="FFFFFF"/>
-        </w:rPr>
-        <w:t>Add SSH key</w:t>
-      </w:r>
-      <w:r>
-        <w:rPr>
-          <w:rFonts w:ascii="Arial" w:hAnsi="Arial" w:cs="Arial"/>
-          <w:color w:val="2F2F2F"/>
-          <w:shd w:val="clear" w:color="auto" w:fill="FFFFFF"/>
-        </w:rPr>
-        <w:t>新增密钥</w:t>
-      </w:r>
+      <w:proofErr w:type="spellStart"/>
+      <w:r>
+        <w:rPr>
+          <w:rFonts w:hint="eastAsia"/>
+        </w:rPr>
+        <w:t>init</w:t>
+      </w:r>
+      <w:proofErr w:type="spellEnd"/>
+      <w:r>
+        <w:rPr>
+          <w:rFonts w:hint="eastAsia"/>
+        </w:rPr>
+        <w:t xml:space="preserve"> </w:t>
+      </w:r>
+      <w:r>
+        <w:rPr>
+          <w:rFonts w:hint="eastAsia"/>
+        </w:rPr>
+        <w:t>初始化文件夹</w:t>
+      </w:r>
+    </w:p>
+    <w:p>
+      <w:pPr>
+        <w:rPr>
+          <w:rFonts w:hint="eastAsia"/>
+        </w:rPr>
+      </w:pPr>
+      <w:proofErr w:type="spellStart"/>
+      <w:r>
+        <w:t>G</w:t>
+      </w:r>
+      <w:r>
+        <w:rPr>
+          <w:rFonts w:hint="eastAsia"/>
+        </w:rPr>
+        <w:t>it</w:t>
+      </w:r>
+      <w:proofErr w:type="spellEnd"/>
+      <w:r>
+        <w:rPr>
+          <w:rFonts w:hint="eastAsia"/>
+        </w:rPr>
+        <w:t xml:space="preserve"> </w:t>
+      </w:r>
+      <w:proofErr w:type="gramStart"/>
+      <w:r>
+        <w:rPr>
+          <w:rFonts w:hint="eastAsia"/>
+        </w:rPr>
+        <w:t>add .</w:t>
+      </w:r>
+      <w:proofErr w:type="gramEnd"/>
+      <w:r>
+        <w:rPr>
+          <w:rFonts w:hint="eastAsia"/>
+        </w:rPr>
+        <w:t xml:space="preserve">  </w:t>
+      </w:r>
+      <w:r>
+        <w:rPr>
+          <w:rFonts w:hint="eastAsia"/>
+        </w:rPr>
+        <w:t>将所有文件都加入仓库</w:t>
+      </w:r>
+    </w:p>
+    <w:p>
+      <w:pPr>
+        <w:rPr>
+          <w:rFonts w:hint="eastAsia"/>
+        </w:rPr>
+      </w:pPr>
+      <w:proofErr w:type="spellStart"/>
+      <w:r>
+        <w:t>G</w:t>
+      </w:r>
+      <w:r>
+        <w:rPr>
+          <w:rFonts w:hint="eastAsia"/>
+        </w:rPr>
+        <w:t>it</w:t>
+      </w:r>
+      <w:proofErr w:type="spellEnd"/>
+      <w:r>
+        <w:rPr>
+          <w:rFonts w:hint="eastAsia"/>
+        </w:rPr>
+        <w:t xml:space="preserve"> commit </w:t>
+      </w:r>
+      <w:r>
+        <w:t>–</w:t>
+      </w:r>
+      <w:r>
+        <w:rPr>
+          <w:rFonts w:hint="eastAsia"/>
+        </w:rPr>
+        <w:t>m</w:t>
+      </w:r>
+      <w:r>
+        <w:rPr>
+          <w:rFonts w:hint="eastAsia"/>
+        </w:rPr>
+        <w:t>“注释”</w:t>
+      </w:r>
+    </w:p>
+    <w:p>
+      <w:pPr>
+        <w:rPr>
+          <w:rFonts w:ascii="Consolas" w:hAnsi="Consolas" w:cs="Consolas" w:hint="eastAsia"/>
+          <w:color w:val="657B83"/>
+          <w:sz w:val="18"/>
+          <w:szCs w:val="18"/>
+          <w:shd w:val="clear" w:color="auto" w:fill="F6F6F6"/>
+        </w:rPr>
+      </w:pPr>
+      <w:proofErr w:type="spellStart"/>
+      <w:r>
+        <w:rPr>
+          <w:rFonts w:ascii="Consolas" w:hAnsi="Consolas" w:cs="Consolas"/>
+          <w:color w:val="657B83"/>
+          <w:sz w:val="18"/>
+          <w:szCs w:val="18"/>
+          <w:shd w:val="clear" w:color="auto" w:fill="F6F6F6"/>
+        </w:rPr>
+        <w:t>git</w:t>
+      </w:r>
+      <w:proofErr w:type="spellEnd"/>
+      <w:r>
+        <w:rPr>
+          <w:rFonts w:ascii="Consolas" w:hAnsi="Consolas" w:cs="Consolas"/>
+          <w:color w:val="657B83"/>
+          <w:sz w:val="18"/>
+          <w:szCs w:val="18"/>
+          <w:shd w:val="clear" w:color="auto" w:fill="F6F6F6"/>
+        </w:rPr>
+        <w:t xml:space="preserve"> remote add origin </w:t>
+      </w:r>
+      <w:hyperlink r:id="rId8" w:history="1">
+        <w:r>
+          <w:rPr>
+            <w:rStyle w:val="Hyperlink"/>
+            <w:rFonts w:ascii="Consolas" w:hAnsi="Consolas" w:cs="Consolas"/>
+            <w:sz w:val="18"/>
+            <w:szCs w:val="18"/>
+            <w:shd w:val="clear" w:color="auto" w:fill="F6F6F6"/>
+          </w:rPr>
+          <w:t>https://github.com/hanyuntao/text.git</w:t>
+        </w:r>
+      </w:hyperlink>
+      <w:r>
+        <w:rPr>
+          <w:rFonts w:ascii="Consolas" w:hAnsi="Consolas" w:cs="Consolas" w:hint="eastAsia"/>
+          <w:color w:val="657B83"/>
+          <w:sz w:val="18"/>
+          <w:szCs w:val="18"/>
+          <w:shd w:val="clear" w:color="auto" w:fill="F6F6F6"/>
+        </w:rPr>
+        <w:t xml:space="preserve">   </w:t>
+      </w:r>
+      <w:r>
+        <w:rPr>
+          <w:rFonts w:ascii="Consolas" w:hAnsi="Consolas" w:cs="Consolas" w:hint="eastAsia"/>
+          <w:color w:val="657B83"/>
+          <w:sz w:val="18"/>
+          <w:szCs w:val="18"/>
+          <w:shd w:val="clear" w:color="auto" w:fill="F6F6F6"/>
+        </w:rPr>
+        <w:t>关联</w:t>
+      </w:r>
+      <w:proofErr w:type="spellStart"/>
+      <w:r>
+        <w:rPr>
+          <w:rFonts w:ascii="Consolas" w:hAnsi="Consolas" w:cs="Consolas" w:hint="eastAsia"/>
+          <w:color w:val="657B83"/>
+          <w:sz w:val="18"/>
+          <w:szCs w:val="18"/>
+          <w:shd w:val="clear" w:color="auto" w:fill="F6F6F6"/>
+        </w:rPr>
+        <w:t>github</w:t>
+      </w:r>
+      <w:proofErr w:type="spellEnd"/>
+      <w:r>
+        <w:rPr>
+          <w:rFonts w:ascii="Consolas" w:hAnsi="Consolas" w:cs="Consolas" w:hint="eastAsia"/>
+          <w:color w:val="657B83"/>
+          <w:sz w:val="18"/>
+          <w:szCs w:val="18"/>
+          <w:shd w:val="clear" w:color="auto" w:fill="F6F6F6"/>
+        </w:rPr>
+        <w:t>仓库</w:t>
+      </w:r>
+    </w:p>
+    <w:p>
+      <w:pPr>
+        <w:rPr>
+          <w:rFonts w:ascii="Consolas" w:hAnsi="Consolas" w:cs="Consolas" w:hint="eastAsia"/>
+          <w:color w:val="657B83"/>
+          <w:sz w:val="18"/>
+          <w:szCs w:val="18"/>
+          <w:shd w:val="clear" w:color="auto" w:fill="F6F6F6"/>
+        </w:rPr>
+      </w:pPr>
+      <w:proofErr w:type="spellStart"/>
+      <w:r>
+        <w:rPr>
+          <w:rFonts w:ascii="Consolas" w:hAnsi="Consolas" w:cs="Consolas"/>
+          <w:color w:val="657B83"/>
+          <w:sz w:val="18"/>
+          <w:szCs w:val="18"/>
+          <w:shd w:val="clear" w:color="auto" w:fill="F6F6F6"/>
+        </w:rPr>
+        <w:t>git</w:t>
+      </w:r>
+      <w:proofErr w:type="spellEnd"/>
+      <w:r>
+        <w:rPr>
+          <w:rFonts w:ascii="Consolas" w:hAnsi="Consolas" w:cs="Consolas"/>
+          <w:color w:val="657B83"/>
+          <w:sz w:val="18"/>
+          <w:szCs w:val="18"/>
+          <w:shd w:val="clear" w:color="auto" w:fill="F6F6F6"/>
+        </w:rPr>
+        <w:t xml:space="preserve"> push -u origin master</w:t>
+      </w:r>
+      <w:r>
+        <w:rPr>
+          <w:rFonts w:ascii="Consolas" w:hAnsi="Consolas" w:cs="Consolas" w:hint="eastAsia"/>
+          <w:color w:val="657B83"/>
+          <w:sz w:val="18"/>
+          <w:szCs w:val="18"/>
+          <w:shd w:val="clear" w:color="auto" w:fill="F6F6F6"/>
+        </w:rPr>
+        <w:t xml:space="preserve">  </w:t>
+      </w:r>
+      <w:r>
+        <w:rPr>
+          <w:rFonts w:ascii="Consolas" w:hAnsi="Consolas" w:cs="Consolas" w:hint="eastAsia"/>
+          <w:color w:val="657B83"/>
+          <w:sz w:val="18"/>
+          <w:szCs w:val="18"/>
+          <w:shd w:val="clear" w:color="auto" w:fill="F6F6F6"/>
+        </w:rPr>
+        <w:t>上传本地代码。</w:t>
+      </w:r>
+    </w:p>
+    <w:p>
+      <w:pPr>
+        <w:rPr>
+          <w:rFonts w:hint="eastAsia"/>
+        </w:rPr>
+      </w:pPr>
       <w:bookmarkStart w:id="0" w:name="_GoBack"/>
       <w:bookmarkEnd w:id="0"/>
     </w:p>
+    <w:p/>
     <w:sectPr>
       <w:pgSz w:w="11906" w:h="16838"/>
       <w:pgMar w:top="1440" w:right="1800" w:bottom="1440" w:left="1800" w:header="851" w:footer="992" w:gutter="0"/>

--- a/Learning.docx
+++ b/Learning.docx
@@ -717,44 +717,36 @@
         <w:pStyle w:val="ListParagraph"/>
         <w:ind w:left="360" w:firstLineChars="0" w:firstLine="0"/>
         <w:rPr>
-          <w:rFonts w:ascii="Arial" w:hAnsi="Arial" w:cs="Arial" w:hint="eastAsia"/>
-          <w:color w:val="2F2F2F"/>
-          <w:shd w:val="clear" w:color="auto" w:fill="FFFFFF"/>
-        </w:rPr>
-      </w:pPr>
-      <w:r>
-        <w:rPr>
           <w:rFonts w:ascii="Arial" w:hAnsi="Arial" w:cs="Arial"/>
           <w:color w:val="2F2F2F"/>
           <w:shd w:val="clear" w:color="auto" w:fill="FFFFFF"/>
         </w:rPr>
-        <w:t>切换到</w:t>
-      </w:r>
-      <w:proofErr w:type="spellStart"/>
+      </w:pPr>
       <w:r>
         <w:rPr>
           <w:rFonts w:ascii="Arial" w:hAnsi="Arial" w:cs="Arial"/>
           <w:color w:val="2F2F2F"/>
           <w:shd w:val="clear" w:color="auto" w:fill="FFFFFF"/>
         </w:rPr>
-        <w:t>github</w:t>
-      </w:r>
-      <w:proofErr w:type="spellEnd"/>
+        <w:t>切换到</w:t>
+      </w:r>
+      <w:proofErr w:type="spellStart"/>
       <w:r>
         <w:rPr>
           <w:rFonts w:ascii="Arial" w:hAnsi="Arial" w:cs="Arial"/>
           <w:color w:val="2F2F2F"/>
           <w:shd w:val="clear" w:color="auto" w:fill="FFFFFF"/>
         </w:rPr>
-        <w:t>，展开个人头像的小三角，点击</w:t>
-      </w:r>
+        <w:t>github</w:t>
+      </w:r>
+      <w:proofErr w:type="spellEnd"/>
       <w:r>
         <w:rPr>
           <w:rFonts w:ascii="Arial" w:hAnsi="Arial" w:cs="Arial"/>
           <w:color w:val="2F2F2F"/>
           <w:shd w:val="clear" w:color="auto" w:fill="FFFFFF"/>
         </w:rPr>
-        <w:t>settings</w:t>
+        <w:t>，展开个人头像的小三角，点击</w:t>
       </w:r>
       <w:r>
         <w:rPr>
@@ -762,7 +754,7 @@
           <w:color w:val="2F2F2F"/>
           <w:shd w:val="clear" w:color="auto" w:fill="FFFFFF"/>
         </w:rPr>
-        <w:t>，然后打开</w:t>
+        <w:t>settings</w:t>
       </w:r>
       <w:r>
         <w:rPr>
@@ -770,7 +762,7 @@
           <w:color w:val="2F2F2F"/>
           <w:shd w:val="clear" w:color="auto" w:fill="FFFFFF"/>
         </w:rPr>
-        <w:t>SSH keys</w:t>
+        <w:t>，然后打开</w:t>
       </w:r>
       <w:r>
         <w:rPr>
@@ -778,7 +770,7 @@
           <w:color w:val="2F2F2F"/>
           <w:shd w:val="clear" w:color="auto" w:fill="FFFFFF"/>
         </w:rPr>
-        <w:t>菜单，</w:t>
+        <w:t>SSH keys</w:t>
       </w:r>
       <w:r>
         <w:rPr>
@@ -786,7 +778,7 @@
           <w:color w:val="2F2F2F"/>
           <w:shd w:val="clear" w:color="auto" w:fill="FFFFFF"/>
         </w:rPr>
-        <w:t xml:space="preserve"> </w:t>
+        <w:t>菜单，</w:t>
       </w:r>
       <w:r>
         <w:rPr>
@@ -794,7 +786,7 @@
           <w:color w:val="2F2F2F"/>
           <w:shd w:val="clear" w:color="auto" w:fill="FFFFFF"/>
         </w:rPr>
-        <w:t>点击</w:t>
+        <w:t xml:space="preserve"> </w:t>
       </w:r>
       <w:r>
         <w:rPr>
@@ -802,7 +794,7 @@
           <w:color w:val="2F2F2F"/>
           <w:shd w:val="clear" w:color="auto" w:fill="FFFFFF"/>
         </w:rPr>
-        <w:t>Add SSH key</w:t>
+        <w:t>点击</w:t>
       </w:r>
       <w:r>
         <w:rPr>
@@ -810,6 +802,14 @@
           <w:color w:val="2F2F2F"/>
           <w:shd w:val="clear" w:color="auto" w:fill="FFFFFF"/>
         </w:rPr>
+        <w:t>Add SSH key</w:t>
+      </w:r>
+      <w:r>
+        <w:rPr>
+          <w:rFonts w:ascii="Arial" w:hAnsi="Arial" w:cs="Arial"/>
+          <w:color w:val="2F2F2F"/>
+          <w:shd w:val="clear" w:color="auto" w:fill="FFFFFF"/>
+        </w:rPr>
         <w:t>新增密钥</w:t>
       </w:r>
     </w:p>
@@ -818,18 +818,13 @@
         <w:pStyle w:val="ListParagraph"/>
         <w:ind w:left="360" w:firstLineChars="0" w:firstLine="0"/>
         <w:rPr>
-          <w:rFonts w:ascii="Arial" w:hAnsi="Arial" w:cs="Arial" w:hint="eastAsia"/>
+          <w:rFonts w:ascii="Arial" w:hAnsi="Arial" w:cs="Arial"/>
           <w:color w:val="2F2F2F"/>
           <w:shd w:val="clear" w:color="auto" w:fill="FFFFFF"/>
         </w:rPr>
       </w:pPr>
     </w:p>
     <w:p>
-      <w:pPr>
-        <w:rPr>
-          <w:rFonts w:hint="eastAsia"/>
-        </w:rPr>
-      </w:pPr>
       <w:r>
         <w:rPr>
           <w:rFonts w:hint="eastAsia"/>
@@ -852,11 +847,6 @@
       <w:proofErr w:type="spellEnd"/>
     </w:p>
     <w:p>
-      <w:pPr>
-        <w:rPr>
-          <w:rFonts w:hint="eastAsia"/>
-        </w:rPr>
-      </w:pPr>
       <w:r>
         <w:rPr>
           <w:rFonts w:hint="eastAsia"/>
@@ -871,11 +861,6 @@
       </w:r>
     </w:p>
     <w:p>
-      <w:pPr>
-        <w:rPr>
-          <w:rFonts w:hint="eastAsia"/>
-        </w:rPr>
-      </w:pPr>
       <w:r>
         <w:t>C</w:t>
       </w:r>
@@ -893,11 +878,6 @@
       </w:r>
     </w:p>
     <w:p>
-      <w:pPr>
-        <w:rPr>
-          <w:rFonts w:hint="eastAsia"/>
-        </w:rPr>
-      </w:pPr>
       <w:proofErr w:type="spellStart"/>
       <w:r>
         <w:t>G</w:t>
@@ -937,11 +917,6 @@
       </w:r>
     </w:p>
     <w:p>
-      <w:pPr>
-        <w:rPr>
-          <w:rFonts w:hint="eastAsia"/>
-        </w:rPr>
-      </w:pPr>
       <w:proofErr w:type="spellStart"/>
       <w:r>
         <w:t>G</w:t>
@@ -981,11 +956,6 @@
       </w:r>
     </w:p>
     <w:p>
-      <w:pPr>
-        <w:rPr>
-          <w:rFonts w:hint="eastAsia"/>
-        </w:rPr>
-      </w:pPr>
       <w:proofErr w:type="spellStart"/>
       <w:r>
         <w:t>G</w:t>
@@ -1022,7 +992,7 @@
     <w:p>
       <w:pPr>
         <w:rPr>
-          <w:rFonts w:ascii="Consolas" w:hAnsi="Consolas" w:cs="Consolas" w:hint="eastAsia"/>
+          <w:rFonts w:ascii="Consolas" w:hAnsi="Consolas" w:cs="Consolas"/>
           <w:color w:val="657B83"/>
           <w:sz w:val="18"/>
           <w:szCs w:val="18"/>
@@ -1109,53 +1079,53 @@
     <w:p>
       <w:pPr>
         <w:rPr>
+          <w:rFonts w:ascii="Consolas" w:hAnsi="Consolas" w:cs="Consolas"/>
+          <w:color w:val="657B83"/>
+          <w:sz w:val="18"/>
+          <w:szCs w:val="18"/>
+          <w:shd w:val="clear" w:color="auto" w:fill="F6F6F6"/>
+        </w:rPr>
+      </w:pPr>
+      <w:proofErr w:type="spellStart"/>
+      <w:r>
+        <w:rPr>
+          <w:rFonts w:ascii="Consolas" w:hAnsi="Consolas" w:cs="Consolas"/>
+          <w:color w:val="657B83"/>
+          <w:sz w:val="18"/>
+          <w:szCs w:val="18"/>
+          <w:shd w:val="clear" w:color="auto" w:fill="F6F6F6"/>
+        </w:rPr>
+        <w:t>git</w:t>
+      </w:r>
+      <w:proofErr w:type="spellEnd"/>
+      <w:r>
+        <w:rPr>
+          <w:rFonts w:ascii="Consolas" w:hAnsi="Consolas" w:cs="Consolas"/>
+          <w:color w:val="657B83"/>
+          <w:sz w:val="18"/>
+          <w:szCs w:val="18"/>
+          <w:shd w:val="clear" w:color="auto" w:fill="F6F6F6"/>
+        </w:rPr>
+        <w:t xml:space="preserve"> push -u origin master</w:t>
+      </w:r>
+      <w:r>
+        <w:rPr>
           <w:rFonts w:ascii="Consolas" w:hAnsi="Consolas" w:cs="Consolas" w:hint="eastAsia"/>
           <w:color w:val="657B83"/>
           <w:sz w:val="18"/>
           <w:szCs w:val="18"/>
           <w:shd w:val="clear" w:color="auto" w:fill="F6F6F6"/>
         </w:rPr>
-      </w:pPr>
-      <w:proofErr w:type="spellStart"/>
-      <w:r>
-        <w:rPr>
-          <w:rFonts w:ascii="Consolas" w:hAnsi="Consolas" w:cs="Consolas"/>
+        <w:t xml:space="preserve">  </w:t>
+      </w:r>
+      <w:r>
+        <w:rPr>
+          <w:rFonts w:ascii="Consolas" w:hAnsi="Consolas" w:cs="Consolas" w:hint="eastAsia"/>
           <w:color w:val="657B83"/>
           <w:sz w:val="18"/>
           <w:szCs w:val="18"/>
           <w:shd w:val="clear" w:color="auto" w:fill="F6F6F6"/>
         </w:rPr>
-        <w:t>git</w:t>
-      </w:r>
-      <w:proofErr w:type="spellEnd"/>
-      <w:r>
-        <w:rPr>
-          <w:rFonts w:ascii="Consolas" w:hAnsi="Consolas" w:cs="Consolas"/>
-          <w:color w:val="657B83"/>
-          <w:sz w:val="18"/>
-          <w:szCs w:val="18"/>
-          <w:shd w:val="clear" w:color="auto" w:fill="F6F6F6"/>
-        </w:rPr>
-        <w:t xml:space="preserve"> push -u origin master</w:t>
-      </w:r>
-      <w:r>
-        <w:rPr>
-          <w:rFonts w:ascii="Consolas" w:hAnsi="Consolas" w:cs="Consolas" w:hint="eastAsia"/>
-          <w:color w:val="657B83"/>
-          <w:sz w:val="18"/>
-          <w:szCs w:val="18"/>
-          <w:shd w:val="clear" w:color="auto" w:fill="F6F6F6"/>
-        </w:rPr>
-        <w:t xml:space="preserve">  </w:t>
-      </w:r>
-      <w:r>
-        <w:rPr>
-          <w:rFonts w:ascii="Consolas" w:hAnsi="Consolas" w:cs="Consolas" w:hint="eastAsia"/>
-          <w:color w:val="657B83"/>
-          <w:sz w:val="18"/>
-          <w:szCs w:val="18"/>
-          <w:shd w:val="clear" w:color="auto" w:fill="F6F6F6"/>
-        </w:rPr>
         <w:t>上传本地代码。</w:t>
       </w:r>
     </w:p>
@@ -1165,6 +1135,113 @@
           <w:rFonts w:hint="eastAsia"/>
         </w:rPr>
       </w:pPr>
+      <w:r>
+        <w:rPr>
+          <w:rFonts w:hint="eastAsia"/>
+        </w:rPr>
+        <w:t>在修改后更新为</w:t>
+      </w:r>
+    </w:p>
+    <w:p>
+      <w:pPr>
+        <w:rPr>
+          <w:rFonts w:hint="eastAsia"/>
+        </w:rPr>
+      </w:pPr>
+      <w:proofErr w:type="spellStart"/>
+      <w:r>
+        <w:t>G</w:t>
+      </w:r>
+      <w:r>
+        <w:rPr>
+          <w:rFonts w:hint="eastAsia"/>
+        </w:rPr>
+        <w:t>it</w:t>
+      </w:r>
+      <w:proofErr w:type="spellEnd"/>
+      <w:r>
+        <w:rPr>
+          <w:rFonts w:hint="eastAsia"/>
+        </w:rPr>
+        <w:t xml:space="preserve"> </w:t>
+      </w:r>
+      <w:proofErr w:type="gramStart"/>
+      <w:r>
+        <w:rPr>
+          <w:rFonts w:hint="eastAsia"/>
+        </w:rPr>
+        <w:t>add .</w:t>
+      </w:r>
+      <w:proofErr w:type="gramEnd"/>
+    </w:p>
+    <w:p>
+      <w:pPr>
+        <w:rPr>
+          <w:rFonts w:hint="eastAsia"/>
+        </w:rPr>
+      </w:pPr>
+      <w:proofErr w:type="spellStart"/>
+      <w:r>
+        <w:t>G</w:t>
+      </w:r>
+      <w:r>
+        <w:rPr>
+          <w:rFonts w:hint="eastAsia"/>
+        </w:rPr>
+        <w:t>it</w:t>
+      </w:r>
+      <w:proofErr w:type="spellEnd"/>
+      <w:r>
+        <w:rPr>
+          <w:rFonts w:hint="eastAsia"/>
+        </w:rPr>
+        <w:t xml:space="preserve"> commit </w:t>
+      </w:r>
+      <w:r>
+        <w:t>–</w:t>
+      </w:r>
+      <w:r>
+        <w:rPr>
+          <w:rFonts w:hint="eastAsia"/>
+        </w:rPr>
+        <w:t xml:space="preserve">m </w:t>
+      </w:r>
+      <w:r>
+        <w:t>“”</w:t>
+      </w:r>
+    </w:p>
+    <w:p>
+      <w:pPr>
+        <w:rPr>
+          <w:rFonts w:hint="eastAsia"/>
+        </w:rPr>
+      </w:pPr>
+      <w:proofErr w:type="spellStart"/>
+      <w:r>
+        <w:t>G</w:t>
+      </w:r>
+      <w:r>
+        <w:rPr>
+          <w:rFonts w:hint="eastAsia"/>
+        </w:rPr>
+        <w:t>it</w:t>
+      </w:r>
+      <w:proofErr w:type="spellEnd"/>
+      <w:r>
+        <w:rPr>
+          <w:rFonts w:hint="eastAsia"/>
+        </w:rPr>
+        <w:t xml:space="preserve"> push</w:t>
+      </w:r>
+    </w:p>
+    <w:p>
+      <w:pPr>
+        <w:rPr>
+          <w:rFonts w:hint="eastAsia"/>
+        </w:rPr>
+      </w:pPr>
+    </w:p>
+    <w:p>
       <w:bookmarkStart w:id="0" w:name="_GoBack"/>
       <w:bookmarkEnd w:id="0"/>
     </w:p>

--- a/Learning.docx
+++ b/Learning.docx
@@ -1130,16 +1130,93 @@
       </w:r>
     </w:p>
     <w:p>
+      <w:r>
+        <w:rPr>
+          <w:rFonts w:hint="eastAsia"/>
+        </w:rPr>
+        <w:t>在修改后更新为</w:t>
+      </w:r>
+    </w:p>
+    <w:p>
+      <w:proofErr w:type="spellStart"/>
+      <w:r>
+        <w:t>G</w:t>
+      </w:r>
+      <w:r>
+        <w:rPr>
+          <w:rFonts w:hint="eastAsia"/>
+        </w:rPr>
+        <w:t>it</w:t>
+      </w:r>
+      <w:proofErr w:type="spellEnd"/>
+      <w:r>
+        <w:rPr>
+          <w:rFonts w:hint="eastAsia"/>
+        </w:rPr>
+        <w:t xml:space="preserve"> </w:t>
+      </w:r>
+      <w:proofErr w:type="gramStart"/>
+      <w:r>
+        <w:rPr>
+          <w:rFonts w:hint="eastAsia"/>
+        </w:rPr>
+        <w:t>add .</w:t>
+      </w:r>
+      <w:proofErr w:type="gramEnd"/>
+    </w:p>
+    <w:p>
+      <w:proofErr w:type="spellStart"/>
+      <w:r>
+        <w:t>G</w:t>
+      </w:r>
+      <w:r>
+        <w:rPr>
+          <w:rFonts w:hint="eastAsia"/>
+        </w:rPr>
+        <w:t>it</w:t>
+      </w:r>
+      <w:proofErr w:type="spellEnd"/>
+      <w:r>
+        <w:rPr>
+          <w:rFonts w:hint="eastAsia"/>
+        </w:rPr>
+        <w:t xml:space="preserve"> commit </w:t>
+      </w:r>
+      <w:r>
+        <w:t>–</w:t>
+      </w:r>
+      <w:r>
+        <w:rPr>
+          <w:rFonts w:hint="eastAsia"/>
+        </w:rPr>
+        <w:t xml:space="preserve">m </w:t>
+      </w:r>
+      <w:r>
+        <w:t>“”</w:t>
+      </w:r>
+    </w:p>
+    <w:p>
       <w:pPr>
         <w:rPr>
           <w:rFonts w:hint="eastAsia"/>
         </w:rPr>
       </w:pPr>
-      <w:r>
-        <w:rPr>
-          <w:rFonts w:hint="eastAsia"/>
-        </w:rPr>
-        <w:t>在修改后更新为</w:t>
+      <w:proofErr w:type="spellStart"/>
+      <w:r>
+        <w:t>G</w:t>
+      </w:r>
+      <w:r>
+        <w:rPr>
+          <w:rFonts w:hint="eastAsia"/>
+        </w:rPr>
+        <w:t>it</w:t>
+      </w:r>
+      <w:proofErr w:type="spellEnd"/>
+      <w:r>
+        <w:rPr>
+          <w:rFonts w:hint="eastAsia"/>
+        </w:rPr>
+        <w:t xml:space="preserve"> push</w:t>
       </w:r>
     </w:p>
     <w:p>
@@ -1148,100 +1225,20 @@
           <w:rFonts w:hint="eastAsia"/>
         </w:rPr>
       </w:pPr>
-      <w:proofErr w:type="spellStart"/>
-      <w:r>
-        <w:t>G</w:t>
-      </w:r>
-      <w:r>
-        <w:rPr>
-          <w:rFonts w:hint="eastAsia"/>
-        </w:rPr>
-        <w:t>it</w:t>
-      </w:r>
-      <w:proofErr w:type="spellEnd"/>
-      <w:r>
-        <w:rPr>
-          <w:rFonts w:hint="eastAsia"/>
-        </w:rPr>
-        <w:t xml:space="preserve"> </w:t>
-      </w:r>
-      <w:proofErr w:type="gramStart"/>
-      <w:r>
-        <w:rPr>
-          <w:rFonts w:hint="eastAsia"/>
-        </w:rPr>
-        <w:t>add .</w:t>
-      </w:r>
-      <w:proofErr w:type="gramEnd"/>
-    </w:p>
-    <w:p>
-      <w:pPr>
-        <w:rPr>
-          <w:rFonts w:hint="eastAsia"/>
-        </w:rPr>
-      </w:pPr>
-      <w:proofErr w:type="spellStart"/>
-      <w:r>
-        <w:t>G</w:t>
-      </w:r>
-      <w:r>
-        <w:rPr>
-          <w:rFonts w:hint="eastAsia"/>
-        </w:rPr>
-        <w:t>it</w:t>
-      </w:r>
-      <w:proofErr w:type="spellEnd"/>
-      <w:r>
-        <w:rPr>
-          <w:rFonts w:hint="eastAsia"/>
-        </w:rPr>
-        <w:t xml:space="preserve"> commit </w:t>
-      </w:r>
-      <w:r>
-        <w:t>–</w:t>
-      </w:r>
-      <w:r>
-        <w:rPr>
-          <w:rFonts w:hint="eastAsia"/>
-        </w:rPr>
-        <w:t xml:space="preserve">m </w:t>
-      </w:r>
-      <w:r>
-        <w:t>“”</w:t>
-      </w:r>
-    </w:p>
-    <w:p>
-      <w:pPr>
-        <w:rPr>
-          <w:rFonts w:hint="eastAsia"/>
-        </w:rPr>
-      </w:pPr>
-      <w:proofErr w:type="spellStart"/>
-      <w:r>
-        <w:t>G</w:t>
-      </w:r>
-      <w:r>
-        <w:rPr>
-          <w:rFonts w:hint="eastAsia"/>
-        </w:rPr>
-        <w:t>it</w:t>
-      </w:r>
-      <w:proofErr w:type="spellEnd"/>
-      <w:r>
-        <w:rPr>
-          <w:rFonts w:hint="eastAsia"/>
-        </w:rPr>
-        <w:t xml:space="preserve"> push</w:t>
-      </w:r>
-    </w:p>
-    <w:p>
-      <w:pPr>
-        <w:rPr>
-          <w:rFonts w:hint="eastAsia"/>
-        </w:rPr>
-      </w:pPr>
-    </w:p>
-    <w:p>
+    </w:p>
+    <w:p>
+      <w:r>
+        <w:rPr>
+          <w:rFonts w:hint="eastAsia"/>
+        </w:rPr>
+        <w:t>4.</w:t>
+      </w:r>
+      <w:r>
+        <w:rPr>
+          <w:rFonts w:hint="eastAsia"/>
+        </w:rPr>
+        <w:t>分支：</w:t>
+      </w:r>
       <w:bookmarkStart w:id="0" w:name="_GoBack"/>
       <w:bookmarkEnd w:id="0"/>
     </w:p>

--- a/Learning.docx
+++ b/Learning.docx
@@ -1196,11 +1196,6 @@
       </w:r>
     </w:p>
     <w:p>
-      <w:pPr>
-        <w:rPr>
-          <w:rFonts w:hint="eastAsia"/>
-        </w:rPr>
-      </w:pPr>
       <w:proofErr w:type="spellStart"/>
       <w:r>
         <w:t>G</w:t>
@@ -1219,13 +1214,7 @@
         <w:t xml:space="preserve"> push</w:t>
       </w:r>
     </w:p>
-    <w:p>
-      <w:pPr>
-        <w:rPr>
-          <w:rFonts w:hint="eastAsia"/>
-        </w:rPr>
-      </w:pPr>
-    </w:p>
+    <w:p/>
     <w:p>
       <w:r>
         <w:rPr>
@@ -1238,11 +1227,174 @@
           <w:rFonts w:hint="eastAsia"/>
         </w:rPr>
         <w:t>分支：</w:t>
+      </w:r>
+    </w:p>
+    <w:p>
+      <w:pPr>
+        <w:rPr>
+          <w:rFonts w:hint="eastAsia"/>
+        </w:rPr>
+      </w:pPr>
+    </w:p>
+    <w:p>
+      <w:pPr>
+        <w:rPr>
+          <w:rFonts w:hint="eastAsia"/>
+        </w:rPr>
+      </w:pPr>
+    </w:p>
+    <w:p>
+      <w:pPr>
+        <w:rPr>
+          <w:rFonts w:hint="eastAsia"/>
+        </w:rPr>
+      </w:pPr>
+    </w:p>
+    <w:p>
+      <w:pPr>
+        <w:rPr>
+          <w:rFonts w:hint="eastAsia"/>
+        </w:rPr>
+      </w:pPr>
+    </w:p>
+    <w:p>
+      <w:pPr>
+        <w:rPr>
+          <w:rFonts w:hint="eastAsia"/>
+        </w:rPr>
+      </w:pPr>
+    </w:p>
+    <w:p>
+      <w:pPr>
+        <w:rPr>
+          <w:rFonts w:hint="eastAsia"/>
+        </w:rPr>
+      </w:pPr>
+    </w:p>
+    <w:p>
+      <w:pPr>
+        <w:rPr>
+          <w:rFonts w:hint="eastAsia"/>
+        </w:rPr>
+      </w:pPr>
+    </w:p>
+    <w:p>
+      <w:pPr>
+        <w:rPr>
+          <w:rFonts w:hint="eastAsia"/>
+        </w:rPr>
+      </w:pPr>
+    </w:p>
+    <w:p>
+      <w:pPr>
+        <w:rPr>
+          <w:rFonts w:hint="eastAsia"/>
+        </w:rPr>
+      </w:pPr>
+    </w:p>
+    <w:p>
+      <w:pPr>
+        <w:rPr>
+          <w:rFonts w:hint="eastAsia"/>
+        </w:rPr>
+      </w:pPr>
+    </w:p>
+    <w:p>
+      <w:pPr>
+        <w:rPr>
+          <w:rFonts w:hint="eastAsia"/>
+        </w:rPr>
+      </w:pPr>
+    </w:p>
+    <w:p>
+      <w:pPr>
+        <w:rPr>
+          <w:rFonts w:hint="eastAsia"/>
+        </w:rPr>
+      </w:pPr>
+    </w:p>
+    <w:p>
+      <w:pPr>
+        <w:rPr>
+          <w:rFonts w:hint="eastAsia"/>
+        </w:rPr>
+      </w:pPr>
+      <w:r>
+        <w:rPr>
+          <w:rFonts w:hint="eastAsia"/>
+        </w:rPr>
+        <w:lastRenderedPageBreak/>
+        <w:t>MVC5+EF6</w:t>
+      </w:r>
+    </w:p>
+    <w:p>
+      <w:pPr>
+        <w:pStyle w:val="ListParagraph"/>
+        <w:numPr>
+          <w:ilvl w:val="0"/>
+          <w:numId w:val="2"/>
+        </w:numPr>
+        <w:ind w:firstLineChars="0"/>
+        <w:rPr>
+          <w:rFonts w:hint="eastAsia"/>
+        </w:rPr>
+      </w:pPr>
+      <w:r>
+        <w:rPr>
+          <w:rFonts w:hint="eastAsia"/>
+        </w:rPr>
+        <w:t>在运行项目的时候，将某个页面设置了起始项而导致运行显示</w:t>
+      </w:r>
+      <w:r>
+        <w:rPr>
+          <w:rFonts w:hint="eastAsia"/>
+        </w:rPr>
+        <w:t>404</w:t>
+      </w:r>
+      <w:r>
+        <w:rPr>
+          <w:rFonts w:hint="eastAsia"/>
+        </w:rPr>
+        <w:t>找不到资源。在项目属性，将特定页置空，并在路由页进行配置。</w:t>
+      </w:r>
+    </w:p>
+    <w:p>
+      <w:pPr>
+        <w:pStyle w:val="ListParagraph"/>
+        <w:ind w:left="360" w:firstLineChars="0" w:firstLine="0"/>
+        <w:rPr>
+          <w:rFonts w:hint="eastAsia"/>
+        </w:rPr>
+      </w:pPr>
+      <w:r>
+        <w:rPr>
+          <w:rFonts w:hint="eastAsia"/>
+        </w:rPr>
+        <w:t>将控制器写为控制器的名字</w:t>
+      </w:r>
+      <w:r>
+        <w:rPr>
+          <w:rFonts w:hint="eastAsia"/>
+        </w:rPr>
+        <w:t>active</w:t>
+      </w:r>
+      <w:r>
+        <w:rPr>
+          <w:rFonts w:hint="eastAsia"/>
+        </w:rPr>
+        <w:t>为页面的名字。</w:t>
+      </w:r>
+    </w:p>
+    <w:p>
+      <w:r>
+        <w:rPr>
+          <w:rFonts w:hint="eastAsia"/>
+        </w:rPr>
+        <w:t>2.</w:t>
       </w:r>
       <w:bookmarkStart w:id="0" w:name="_GoBack"/>
       <w:bookmarkEnd w:id="0"/>
     </w:p>
-    <w:p/>
     <w:sectPr>
       <w:pgSz w:w="11906" w:h="16838"/>
       <w:pgMar w:top="1440" w:right="1800" w:bottom="1440" w:left="1800" w:header="851" w:footer="992" w:gutter="0"/>
@@ -1344,8 +1496,100 @@
       </w:pPr>
     </w:lvl>
   </w:abstractNum>
+  <w:abstractNum w:abstractNumId="1">
+    <w:nsid w:val="27576128"/>
+    <w:multiLevelType w:val="hybridMultilevel"/>
+    <w:tmpl w:val="78B4F6E4"/>
+    <w:lvl w:ilvl="0" w:tplc="2A265F38">
+      <w:start w:val="1"/>
+      <w:numFmt w:val="decimal"/>
+      <w:lvlText w:val="%1."/>
+      <w:lvlJc w:val="left"/>
+      <w:pPr>
+        <w:ind w:left="360" w:hanging="360"/>
+      </w:pPr>
+      <w:rPr>
+        <w:rFonts w:hint="default"/>
+      </w:rPr>
+    </w:lvl>
+    <w:lvl w:ilvl="1" w:tplc="04090019" w:tentative="1">
+      <w:start w:val="1"/>
+      <w:numFmt w:val="lowerLetter"/>
+      <w:lvlText w:val="%2)"/>
+      <w:lvlJc w:val="left"/>
+      <w:pPr>
+        <w:ind w:left="840" w:hanging="420"/>
+      </w:pPr>
+    </w:lvl>
+    <w:lvl w:ilvl="2" w:tplc="0409001B" w:tentative="1">
+      <w:start w:val="1"/>
+      <w:numFmt w:val="lowerRoman"/>
+      <w:lvlText w:val="%3."/>
+      <w:lvlJc w:val="right"/>
+      <w:pPr>
+        <w:ind w:left="1260" w:hanging="420"/>
+      </w:pPr>
+    </w:lvl>
+    <w:lvl w:ilvl="3" w:tplc="0409000F" w:tentative="1">
+      <w:start w:val="1"/>
+      <w:numFmt w:val="decimal"/>
+      <w:lvlText w:val="%4."/>
+      <w:lvlJc w:val="left"/>
+      <w:pPr>
+        <w:ind w:left="1680" w:hanging="420"/>
+      </w:pPr>
+    </w:lvl>
+    <w:lvl w:ilvl="4" w:tplc="04090019" w:tentative="1">
+      <w:start w:val="1"/>
+      <w:numFmt w:val="lowerLetter"/>
+      <w:lvlText w:val="%5)"/>
+      <w:lvlJc w:val="left"/>
+      <w:pPr>
+        <w:ind w:left="2100" w:hanging="420"/>
+      </w:pPr>
+    </w:lvl>
+    <w:lvl w:ilvl="5" w:tplc="0409001B" w:tentative="1">
+      <w:start w:val="1"/>
+      <w:numFmt w:val="lowerRoman"/>
+      <w:lvlText w:val="%6."/>
+      <w:lvlJc w:val="right"/>
+      <w:pPr>
+        <w:ind w:left="2520" w:hanging="420"/>
+      </w:pPr>
+    </w:lvl>
+    <w:lvl w:ilvl="6" w:tplc="0409000F" w:tentative="1">
+      <w:start w:val="1"/>
+      <w:numFmt w:val="decimal"/>
+      <w:lvlText w:val="%7."/>
+      <w:lvlJc w:val="left"/>
+      <w:pPr>
+        <w:ind w:left="2940" w:hanging="420"/>
+      </w:pPr>
+    </w:lvl>
+    <w:lvl w:ilvl="7" w:tplc="04090019" w:tentative="1">
+      <w:start w:val="1"/>
+      <w:numFmt w:val="lowerLetter"/>
+      <w:lvlText w:val="%8)"/>
+      <w:lvlJc w:val="left"/>
+      <w:pPr>
+        <w:ind w:left="3360" w:hanging="420"/>
+      </w:pPr>
+    </w:lvl>
+    <w:lvl w:ilvl="8" w:tplc="0409001B" w:tentative="1">
+      <w:start w:val="1"/>
+      <w:numFmt w:val="lowerRoman"/>
+      <w:lvlText w:val="%9."/>
+      <w:lvlJc w:val="right"/>
+      <w:pPr>
+        <w:ind w:left="3780" w:hanging="420"/>
+      </w:pPr>
+    </w:lvl>
+  </w:abstractNum>
   <w:num w:numId="1">
     <w:abstractNumId w:val="0"/>
+  </w:num>
+  <w:num w:numId="2">
+    <w:abstractNumId w:val="1"/>
   </w:num>
 </w:numbering>
 </file>

--- a/Learning.docx
+++ b/Learning.docx
@@ -349,19 +349,17 @@
         </w:rPr>
         <w:t>"</w:t>
       </w:r>
-      <w:proofErr w:type="spellStart"/>
-      <w:r>
-        <w:rPr>
-          <w:rFonts w:ascii="Consolas" w:eastAsia="宋体" w:hAnsi="Consolas" w:cs="Consolas"/>
+      <w:r>
+        <w:rPr>
+          <w:rFonts w:ascii="Consolas" w:eastAsia="宋体" w:hAnsi="Consolas" w:cs="Consolas" w:hint="eastAsia"/>
           <w:color w:val="2AA198"/>
           <w:kern w:val="0"/>
           <w:sz w:val="18"/>
           <w:szCs w:val="18"/>
           <w:bdr w:val="none" w:sz="0" w:space="0" w:color="auto" w:frame="1"/>
         </w:rPr>
-        <w:t>hanyuntao</w:t>
-      </w:r>
-      <w:proofErr w:type="spellEnd"/>
+        <w:t>xxx</w:t>
+      </w:r>
       <w:r>
         <w:rPr>
           <w:rFonts w:ascii="Consolas" w:eastAsia="宋体" w:hAnsi="Consolas" w:cs="Consolas"/>
@@ -521,7 +519,29 @@
           <w:szCs w:val="18"/>
           <w:bdr w:val="none" w:sz="0" w:space="0" w:color="auto" w:frame="1"/>
         </w:rPr>
-        <w:t>"hanyuntaocn@163.com"</w:t>
+        <w:t>"</w:t>
+      </w:r>
+      <w:r>
+        <w:rPr>
+          <w:rFonts w:ascii="Consolas" w:eastAsia="宋体" w:hAnsi="Consolas" w:cs="Consolas" w:hint="eastAsia"/>
+          <w:color w:val="2AA198"/>
+          <w:kern w:val="0"/>
+          <w:sz w:val="18"/>
+          <w:szCs w:val="18"/>
+          <w:bdr w:val="none" w:sz="0" w:space="0" w:color="auto" w:frame="1"/>
+        </w:rPr>
+        <w:t>xxx</w:t>
+      </w:r>
+      <w:r>
+        <w:rPr>
+          <w:rFonts w:ascii="Consolas" w:eastAsia="宋体" w:hAnsi="Consolas" w:cs="Consolas"/>
+          <w:color w:val="2AA198"/>
+          <w:kern w:val="0"/>
+          <w:sz w:val="18"/>
+          <w:szCs w:val="18"/>
+          <w:bdr w:val="none" w:sz="0" w:space="0" w:color="auto" w:frame="1"/>
+        </w:rPr>
+        <w:t>@163.com"</w:t>
       </w:r>
     </w:p>
     <w:p>
@@ -620,12 +640,22 @@
         <w:r>
           <w:rPr>
             <w:rStyle w:val="Hyperlink"/>
+            <w:rFonts w:ascii="Consolas" w:hAnsi="Consolas" w:cs="Consolas" w:hint="eastAsia"/>
+            <w:sz w:val="18"/>
+            <w:szCs w:val="18"/>
+            <w:bdr w:val="none" w:sz="0" w:space="0" w:color="auto" w:frame="1"/>
+          </w:rPr>
+          <w:t>xxx</w:t>
+        </w:r>
+        <w:r>
+          <w:rPr>
+            <w:rStyle w:val="Hyperlink"/>
             <w:rFonts w:ascii="Consolas" w:hAnsi="Consolas" w:cs="Consolas"/>
             <w:sz w:val="18"/>
             <w:szCs w:val="18"/>
             <w:bdr w:val="none" w:sz="0" w:space="0" w:color="auto" w:frame="1"/>
           </w:rPr>
-          <w:t>hanyuntaocn@163.com</w:t>
+          <w:t>@163.com</w:t>
         </w:r>
       </w:hyperlink>
       <w:r>
@@ -711,6 +741,8 @@
         </w:rPr>
         <w:t>公钥</w:t>
       </w:r>
+      <w:bookmarkStart w:id="0" w:name="_GoBack"/>
+      <w:bookmarkEnd w:id="0"/>
     </w:p>
     <w:p>
       <w:pPr>
@@ -1229,96 +1261,19 @@
         <w:t>分支：</w:t>
       </w:r>
     </w:p>
-    <w:p>
-      <w:pPr>
-        <w:rPr>
-          <w:rFonts w:hint="eastAsia"/>
-        </w:rPr>
-      </w:pPr>
-    </w:p>
-    <w:p>
-      <w:pPr>
-        <w:rPr>
-          <w:rFonts w:hint="eastAsia"/>
-        </w:rPr>
-      </w:pPr>
-    </w:p>
-    <w:p>
-      <w:pPr>
-        <w:rPr>
-          <w:rFonts w:hint="eastAsia"/>
-        </w:rPr>
-      </w:pPr>
-    </w:p>
-    <w:p>
-      <w:pPr>
-        <w:rPr>
-          <w:rFonts w:hint="eastAsia"/>
-        </w:rPr>
-      </w:pPr>
-    </w:p>
-    <w:p>
-      <w:pPr>
-        <w:rPr>
-          <w:rFonts w:hint="eastAsia"/>
-        </w:rPr>
-      </w:pPr>
-    </w:p>
-    <w:p>
-      <w:pPr>
-        <w:rPr>
-          <w:rFonts w:hint="eastAsia"/>
-        </w:rPr>
-      </w:pPr>
-    </w:p>
-    <w:p>
-      <w:pPr>
-        <w:rPr>
-          <w:rFonts w:hint="eastAsia"/>
-        </w:rPr>
-      </w:pPr>
-    </w:p>
-    <w:p>
-      <w:pPr>
-        <w:rPr>
-          <w:rFonts w:hint="eastAsia"/>
-        </w:rPr>
-      </w:pPr>
-    </w:p>
-    <w:p>
-      <w:pPr>
-        <w:rPr>
-          <w:rFonts w:hint="eastAsia"/>
-        </w:rPr>
-      </w:pPr>
-    </w:p>
-    <w:p>
-      <w:pPr>
-        <w:rPr>
-          <w:rFonts w:hint="eastAsia"/>
-        </w:rPr>
-      </w:pPr>
-    </w:p>
-    <w:p>
-      <w:pPr>
-        <w:rPr>
-          <w:rFonts w:hint="eastAsia"/>
-        </w:rPr>
-      </w:pPr>
-    </w:p>
-    <w:p>
-      <w:pPr>
-        <w:rPr>
-          <w:rFonts w:hint="eastAsia"/>
-        </w:rPr>
-      </w:pPr>
-    </w:p>
-    <w:p>
-      <w:pPr>
-        <w:rPr>
-          <w:rFonts w:hint="eastAsia"/>
-        </w:rPr>
-      </w:pPr>
+    <w:p/>
+    <w:p/>
+    <w:p/>
+    <w:p/>
+    <w:p/>
+    <w:p/>
+    <w:p/>
+    <w:p/>
+    <w:p/>
+    <w:p/>
+    <w:p/>
+    <w:p/>
+    <w:p>
       <w:r>
         <w:rPr>
           <w:rFonts w:hint="eastAsia"/>
@@ -1335,9 +1290,6 @@
           <w:numId w:val="2"/>
         </w:numPr>
         <w:ind w:firstLineChars="0"/>
-        <w:rPr>
-          <w:rFonts w:hint="eastAsia"/>
-        </w:rPr>
       </w:pPr>
       <w:r>
         <w:rPr>
@@ -1362,9 +1314,6 @@
       <w:pPr>
         <w:pStyle w:val="ListParagraph"/>
         <w:ind w:left="360" w:firstLineChars="0" w:firstLine="0"/>
-        <w:rPr>
-          <w:rFonts w:hint="eastAsia"/>
-        </w:rPr>
       </w:pPr>
       <w:r>
         <w:rPr>
@@ -1392,8 +1341,6 @@
         </w:rPr>
         <w:t>2.</w:t>
       </w:r>
-      <w:bookmarkStart w:id="0" w:name="_GoBack"/>
-      <w:bookmarkEnd w:id="0"/>
     </w:p>
     <w:sectPr>
       <w:pgSz w:w="11906" w:h="16838"/>

--- a/Learning.docx
+++ b/Learning.docx
@@ -741,8 +741,6 @@
         </w:rPr>
         <w:t>公钥</w:t>
       </w:r>
-      <w:bookmarkStart w:id="0" w:name="_GoBack"/>
-      <w:bookmarkEnd w:id="0"/>
     </w:p>
     <w:p>
       <w:pPr>
@@ -1262,6 +1260,132 @@
       </w:r>
     </w:p>
     <w:p/>
+    <w:p>
+      <w:pPr>
+        <w:pStyle w:val="ListParagraph"/>
+        <w:numPr>
+          <w:ilvl w:val="0"/>
+          <w:numId w:val="1"/>
+        </w:numPr>
+        <w:ind w:firstLineChars="0"/>
+      </w:pPr>
+      <w:r>
+        <w:rPr>
+          <w:rFonts w:hint="eastAsia"/>
+        </w:rPr>
+        <w:t>遇到</w:t>
+      </w:r>
+      <w:r>
+        <w:t xml:space="preserve">libgit2 </w:t>
+      </w:r>
+      <w:proofErr w:type="spellStart"/>
+      <w:r>
+        <w:t>catagory</w:t>
+      </w:r>
+      <w:proofErr w:type="spellEnd"/>
+      <w:r>
+        <w:t>=</w:t>
+      </w:r>
+      <w:proofErr w:type="spellStart"/>
+      <w:r>
+        <w:t>os</w:t>
+      </w:r>
+      <w:proofErr w:type="spellEnd"/>
+      <w:r>
+        <w:rPr>
+          <w:rFonts w:hint="eastAsia"/>
+        </w:rPr>
+        <w:t>问题。主要是数据库文件有问题</w:t>
+      </w:r>
+    </w:p>
+    <w:p>
+      <w:pPr>
+        <w:pStyle w:val="ListParagraph"/>
+        <w:ind w:left="360" w:firstLineChars="0" w:firstLine="0"/>
+      </w:pPr>
+      <w:r>
+        <w:rPr>
+          <w:rFonts w:hint="eastAsia"/>
+        </w:rPr>
+        <w:t>通过改写</w:t>
+      </w:r>
+      <w:r>
+        <w:t>.</w:t>
+      </w:r>
+      <w:proofErr w:type="spellStart"/>
+      <w:r>
+        <w:t>gitignore</w:t>
+      </w:r>
+      <w:proofErr w:type="spellEnd"/>
+      <w:r>
+        <w:rPr>
+          <w:rFonts w:hint="eastAsia"/>
+        </w:rPr>
+        <w:t>文件将</w:t>
+      </w:r>
+      <w:r>
+        <w:t>SQL Server files</w:t>
+      </w:r>
+      <w:r>
+        <w:rPr>
+          <w:rFonts w:hint="eastAsia"/>
+        </w:rPr>
+        <w:t>进行注释。</w:t>
+      </w:r>
+    </w:p>
+    <w:p>
+      <w:pPr>
+        <w:pStyle w:val="ListParagraph"/>
+        <w:ind w:left="360"/>
+      </w:pPr>
+      <w:r>
+        <w:t># SQL Server files</w:t>
+      </w:r>
+    </w:p>
+    <w:p>
+      <w:pPr>
+        <w:pStyle w:val="ListParagraph"/>
+        <w:ind w:left="360"/>
+      </w:pPr>
+      <w:r>
+        <w:t>*/</w:t>
+      </w:r>
+      <w:proofErr w:type="spellStart"/>
+      <w:r>
+        <w:t>App_Data</w:t>
+      </w:r>
+      <w:proofErr w:type="spellEnd"/>
+      <w:r>
+        <w:t>/*.</w:t>
+      </w:r>
+      <w:proofErr w:type="spellStart"/>
+      <w:r>
+        <w:t>mdf</w:t>
+      </w:r>
+      <w:proofErr w:type="spellEnd"/>
+    </w:p>
+    <w:p>
+      <w:pPr>
+        <w:pStyle w:val="ListParagraph"/>
+        <w:ind w:left="360"/>
+      </w:pPr>
+      <w:r>
+        <w:t>*/</w:t>
+      </w:r>
+      <w:proofErr w:type="spellStart"/>
+      <w:r>
+        <w:t>App_Data</w:t>
+      </w:r>
+      <w:proofErr w:type="spellEnd"/>
+      <w:r>
+        <w:t>/*.</w:t>
+      </w:r>
+      <w:proofErr w:type="spellStart"/>
+      <w:r>
+        <w:t>ldf</w:t>
+      </w:r>
+      <w:proofErr w:type="spellEnd"/>
+    </w:p>
     <w:p/>
     <w:p/>
     <w:p/>
@@ -1272,13 +1396,11 @@
     <w:p/>
     <w:p/>
     <w:p/>
-    <w:p/>
-    <w:p>
-      <w:r>
-        <w:rPr>
-          <w:rFonts w:hint="eastAsia"/>
-        </w:rPr>
-        <w:lastRenderedPageBreak/>
+    <w:p>
+      <w:r>
+        <w:rPr>
+          <w:rFonts w:hint="eastAsia"/>
+        </w:rPr>
         <w:t>MVC5+EF6</w:t>
       </w:r>
     </w:p>
@@ -1335,12 +1457,285 @@
       </w:r>
     </w:p>
     <w:p>
-      <w:r>
-        <w:rPr>
-          <w:rFonts w:hint="eastAsia"/>
-        </w:rPr>
-        <w:t>2.</w:t>
-      </w:r>
+      <w:pPr>
+        <w:pStyle w:val="ListParagraph"/>
+        <w:numPr>
+          <w:ilvl w:val="0"/>
+          <w:numId w:val="2"/>
+        </w:numPr>
+        <w:ind w:firstLineChars="0"/>
+      </w:pPr>
+      <w:r>
+        <w:t xml:space="preserve">public </w:t>
+      </w:r>
+      <w:proofErr w:type="spellStart"/>
+      <w:r>
+        <w:t>AccountContext</w:t>
+      </w:r>
+      <w:proofErr w:type="spellEnd"/>
+      <w:r>
+        <w:t>(): base("AccountContext1")</w:t>
+      </w:r>
+      <w:r>
+        <w:rPr>
+          <w:rFonts w:hint="eastAsia"/>
+        </w:rPr>
+        <w:t>{}</w:t>
+      </w:r>
+    </w:p>
+    <w:p>
+      <w:pPr>
+        <w:pStyle w:val="ListParagraph"/>
+        <w:ind w:left="360" w:firstLineChars="0" w:firstLine="0"/>
+      </w:pPr>
+      <w:r>
+        <w:rPr>
+          <w:rFonts w:hint="eastAsia"/>
+        </w:rPr>
+        <w:t>基有参</w:t>
+      </w:r>
+      <w:r>
+        <w:rPr>
+          <w:rFonts w:hint="eastAsia"/>
+        </w:rPr>
+        <w:t>构造函数</w:t>
+      </w:r>
+      <w:r>
+        <w:rPr>
+          <w:rFonts w:hint="eastAsia"/>
+        </w:rPr>
+        <w:t>，可以通过参数来连接字符串。在</w:t>
+      </w:r>
+      <w:proofErr w:type="spellStart"/>
+      <w:r>
+        <w:rPr>
+          <w:rFonts w:hint="eastAsia"/>
+        </w:rPr>
+        <w:t>webconfig</w:t>
+      </w:r>
+      <w:proofErr w:type="spellEnd"/>
+      <w:r>
+        <w:rPr>
+          <w:rFonts w:hint="eastAsia"/>
+        </w:rPr>
+        <w:t>中若有几条连接可以通过参数确定为哪条，</w:t>
+      </w:r>
+      <w:proofErr w:type="spellStart"/>
+      <w:r>
+        <w:rPr>
+          <w:rFonts w:hint="eastAsia"/>
+        </w:rPr>
+        <w:t>accountcontext</w:t>
+      </w:r>
+      <w:proofErr w:type="spellEnd"/>
+      <w:r>
+        <w:rPr>
+          <w:rFonts w:hint="eastAsia"/>
+        </w:rPr>
+        <w:t>中的基类为</w:t>
+      </w:r>
+      <w:proofErr w:type="spellStart"/>
+      <w:r>
+        <w:rPr>
+          <w:rFonts w:hint="eastAsia"/>
+        </w:rPr>
+        <w:t>Dbcontext</w:t>
+      </w:r>
+      <w:proofErr w:type="spellEnd"/>
+      <w:r>
+        <w:rPr>
+          <w:rFonts w:hint="eastAsia"/>
+        </w:rPr>
+        <w:t>。</w:t>
+      </w:r>
+    </w:p>
+    <w:p>
+      <w:pPr>
+        <w:widowControl/>
+        <w:numPr>
+          <w:ilvl w:val="0"/>
+          <w:numId w:val="3"/>
+        </w:numPr>
+        <w:shd w:val="clear" w:color="auto" w:fill="FFFFFF"/>
+        <w:spacing w:before="100" w:beforeAutospacing="1" w:after="100" w:afterAutospacing="1"/>
+        <w:ind w:left="450"/>
+        <w:jc w:val="left"/>
+        <w:rPr>
+          <w:rFonts w:ascii="Verdana" w:eastAsia="宋体" w:hAnsi="Verdana" w:cs="宋体"/>
+          <w:b/>
+          <w:bCs/>
+          <w:color w:val="000000"/>
+          <w:kern w:val="0"/>
+          <w:sz w:val="18"/>
+          <w:szCs w:val="18"/>
+        </w:rPr>
+      </w:pPr>
+      <w:proofErr w:type="spellStart"/>
+      <w:r>
+        <w:rPr>
+          <w:rFonts w:ascii="Verdana" w:eastAsia="宋体" w:hAnsi="Verdana" w:cs="宋体"/>
+          <w:b/>
+          <w:bCs/>
+          <w:color w:val="000000"/>
+          <w:kern w:val="0"/>
+          <w:sz w:val="18"/>
+          <w:szCs w:val="18"/>
+        </w:rPr>
+        <w:t>DropCreateDatabaseIfModelChanges</w:t>
+      </w:r>
+      <w:proofErr w:type="spellEnd"/>
+      <w:r>
+        <w:rPr>
+          <w:rFonts w:ascii="Verdana" w:eastAsia="宋体" w:hAnsi="Verdana" w:cs="宋体"/>
+          <w:b/>
+          <w:bCs/>
+          <w:color w:val="000000"/>
+          <w:kern w:val="0"/>
+          <w:sz w:val="18"/>
+          <w:szCs w:val="18"/>
+        </w:rPr>
+        <w:t>：当模型发生变化的时候才会重新创建数据库</w:t>
+      </w:r>
+    </w:p>
+    <w:p>
+      <w:pPr>
+        <w:widowControl/>
+        <w:numPr>
+          <w:ilvl w:val="0"/>
+          <w:numId w:val="3"/>
+        </w:numPr>
+        <w:shd w:val="clear" w:color="auto" w:fill="FFFFFF"/>
+        <w:spacing w:before="100" w:beforeAutospacing="1" w:after="100" w:afterAutospacing="1"/>
+        <w:ind w:left="450"/>
+        <w:jc w:val="left"/>
+        <w:rPr>
+          <w:rFonts w:ascii="Verdana" w:eastAsia="宋体" w:hAnsi="Verdana" w:cs="宋体"/>
+          <w:b/>
+          <w:bCs/>
+          <w:color w:val="000000"/>
+          <w:kern w:val="0"/>
+          <w:sz w:val="18"/>
+          <w:szCs w:val="18"/>
+        </w:rPr>
+      </w:pPr>
+      <w:bookmarkStart w:id="0" w:name="OLE_LINK1"/>
+      <w:bookmarkStart w:id="1" w:name="OLE_LINK2"/>
+      <w:proofErr w:type="spellStart"/>
+      <w:r>
+        <w:rPr>
+          <w:rFonts w:ascii="Verdana" w:eastAsia="宋体" w:hAnsi="Verdana" w:cs="宋体"/>
+          <w:b/>
+          <w:bCs/>
+          <w:color w:val="000000"/>
+          <w:kern w:val="0"/>
+          <w:sz w:val="18"/>
+          <w:szCs w:val="18"/>
+        </w:rPr>
+        <w:t>DropCreateDatabaseAlways</w:t>
+      </w:r>
+      <w:bookmarkEnd w:id="0"/>
+      <w:bookmarkEnd w:id="1"/>
+      <w:proofErr w:type="spellEnd"/>
+      <w:r>
+        <w:rPr>
+          <w:rFonts w:ascii="Verdana" w:eastAsia="宋体" w:hAnsi="Verdana" w:cs="宋体"/>
+          <w:b/>
+          <w:bCs/>
+          <w:color w:val="000000"/>
+          <w:kern w:val="0"/>
+          <w:sz w:val="18"/>
+          <w:szCs w:val="18"/>
+        </w:rPr>
+        <w:t>：每次重新启动的时候都会重新创建数据库</w:t>
+      </w:r>
+    </w:p>
+    <w:p>
+      <w:r>
+        <w:rPr>
+          <w:rFonts w:ascii="微软雅黑" w:eastAsia="微软雅黑" w:hAnsi="微软雅黑" w:hint="eastAsia"/>
+          <w:color w:val="000000"/>
+          <w:shd w:val="clear" w:color="auto" w:fill="FFFFFF"/>
+        </w:rPr>
+        <w:t>创建Data Model</w:t>
+      </w:r>
+      <w:r>
+        <w:rPr>
+          <w:rFonts w:ascii="Wingdings" w:hAnsi="Wingdings"/>
+          <w:color w:val="000000"/>
+          <w:shd w:val="clear" w:color="auto" w:fill="FFFFFF"/>
+        </w:rPr>
+        <w:t></w:t>
+      </w:r>
+      <w:r>
+        <w:rPr>
+          <w:rFonts w:ascii="微软雅黑" w:eastAsia="微软雅黑" w:hAnsi="微软雅黑" w:hint="eastAsia"/>
+          <w:color w:val="000000"/>
+          <w:shd w:val="clear" w:color="auto" w:fill="FFFFFF"/>
+        </w:rPr>
+        <w:t>创建Database Context </w:t>
+      </w:r>
+      <w:r>
+        <w:rPr>
+          <w:rFonts w:ascii="Wingdings" w:hAnsi="Wingdings"/>
+          <w:color w:val="000000"/>
+          <w:shd w:val="clear" w:color="auto" w:fill="FFFFFF"/>
+        </w:rPr>
+        <w:t></w:t>
+      </w:r>
+      <w:r>
+        <w:rPr>
+          <w:rFonts w:ascii="微软雅黑" w:eastAsia="微软雅黑" w:hAnsi="微软雅黑" w:hint="eastAsia"/>
+          <w:color w:val="000000"/>
+          <w:shd w:val="clear" w:color="auto" w:fill="FFFFFF"/>
+        </w:rPr>
+        <w:t>创建</w:t>
+      </w:r>
+      <w:proofErr w:type="spellStart"/>
+      <w:r>
+        <w:rPr>
+          <w:rFonts w:ascii="微软雅黑" w:eastAsia="微软雅黑" w:hAnsi="微软雅黑" w:hint="eastAsia"/>
+          <w:color w:val="000000"/>
+          <w:shd w:val="clear" w:color="auto" w:fill="FFFFFF"/>
+        </w:rPr>
+        <w:t>databaseInitializer</w:t>
+      </w:r>
+      <w:proofErr w:type="spellEnd"/>
+      <w:r>
+        <w:rPr>
+          <w:rFonts w:ascii="Wingdings" w:hAnsi="Wingdings"/>
+          <w:color w:val="000000"/>
+          <w:shd w:val="clear" w:color="auto" w:fill="FFFFFF"/>
+        </w:rPr>
+        <w:t></w:t>
+      </w:r>
+      <w:r>
+        <w:rPr>
+          <w:rFonts w:ascii="微软雅黑" w:eastAsia="微软雅黑" w:hAnsi="微软雅黑" w:hint="eastAsia"/>
+          <w:color w:val="000000"/>
+          <w:shd w:val="clear" w:color="auto" w:fill="FFFFFF"/>
+        </w:rPr>
+        <w:t>配置</w:t>
+      </w:r>
+      <w:proofErr w:type="spellStart"/>
+      <w:r>
+        <w:rPr>
+          <w:rFonts w:ascii="微软雅黑" w:eastAsia="微软雅黑" w:hAnsi="微软雅黑" w:hint="eastAsia"/>
+          <w:color w:val="000000"/>
+          <w:shd w:val="clear" w:color="auto" w:fill="FFFFFF"/>
+        </w:rPr>
+        <w:t>entityFramework</w:t>
+      </w:r>
+      <w:proofErr w:type="spellEnd"/>
+      <w:r>
+        <w:rPr>
+          <w:rFonts w:ascii="微软雅黑" w:eastAsia="微软雅黑" w:hAnsi="微软雅黑" w:hint="eastAsia"/>
+          <w:color w:val="000000"/>
+          <w:shd w:val="clear" w:color="auto" w:fill="FFFFFF"/>
+        </w:rPr>
+        <w:t>的context配置节</w:t>
+      </w:r>
+      <w:bookmarkStart w:id="2" w:name="_GoBack"/>
+      <w:bookmarkEnd w:id="2"/>
     </w:p>
     <w:sectPr>
       <w:pgSz w:w="11906" w:h="16838"/>
@@ -1532,11 +1927,163 @@
       </w:pPr>
     </w:lvl>
   </w:abstractNum>
+  <w:abstractNum w:abstractNumId="2">
+    <w:nsid w:val="41C724C6"/>
+    <w:multiLevelType w:val="multilevel"/>
+    <w:tmpl w:val="D4042820"/>
+    <w:lvl w:ilvl="0">
+      <w:start w:val="1"/>
+      <w:numFmt w:val="bullet"/>
+      <w:lvlText w:val=""/>
+      <w:lvlJc w:val="left"/>
+      <w:pPr>
+        <w:tabs>
+          <w:tab w:val="num" w:pos="720"/>
+        </w:tabs>
+        <w:ind w:left="720" w:hanging="360"/>
+      </w:pPr>
+      <w:rPr>
+        <w:rFonts w:ascii="Symbol" w:hAnsi="Symbol" w:hint="default"/>
+        <w:sz w:val="20"/>
+      </w:rPr>
+    </w:lvl>
+    <w:lvl w:ilvl="1" w:tentative="1">
+      <w:start w:val="1"/>
+      <w:numFmt w:val="bullet"/>
+      <w:lvlText w:val="o"/>
+      <w:lvlJc w:val="left"/>
+      <w:pPr>
+        <w:tabs>
+          <w:tab w:val="num" w:pos="1440"/>
+        </w:tabs>
+        <w:ind w:left="1440" w:hanging="360"/>
+      </w:pPr>
+      <w:rPr>
+        <w:rFonts w:ascii="Courier New" w:hAnsi="Courier New" w:hint="default"/>
+        <w:sz w:val="20"/>
+      </w:rPr>
+    </w:lvl>
+    <w:lvl w:ilvl="2" w:tentative="1">
+      <w:start w:val="1"/>
+      <w:numFmt w:val="bullet"/>
+      <w:lvlText w:val=""/>
+      <w:lvlJc w:val="left"/>
+      <w:pPr>
+        <w:tabs>
+          <w:tab w:val="num" w:pos="2160"/>
+        </w:tabs>
+        <w:ind w:left="2160" w:hanging="360"/>
+      </w:pPr>
+      <w:rPr>
+        <w:rFonts w:ascii="Wingdings" w:hAnsi="Wingdings" w:hint="default"/>
+        <w:sz w:val="20"/>
+      </w:rPr>
+    </w:lvl>
+    <w:lvl w:ilvl="3" w:tentative="1">
+      <w:start w:val="1"/>
+      <w:numFmt w:val="bullet"/>
+      <w:lvlText w:val=""/>
+      <w:lvlJc w:val="left"/>
+      <w:pPr>
+        <w:tabs>
+          <w:tab w:val="num" w:pos="2880"/>
+        </w:tabs>
+        <w:ind w:left="2880" w:hanging="360"/>
+      </w:pPr>
+      <w:rPr>
+        <w:rFonts w:ascii="Wingdings" w:hAnsi="Wingdings" w:hint="default"/>
+        <w:sz w:val="20"/>
+      </w:rPr>
+    </w:lvl>
+    <w:lvl w:ilvl="4" w:tentative="1">
+      <w:start w:val="1"/>
+      <w:numFmt w:val="bullet"/>
+      <w:lvlText w:val=""/>
+      <w:lvlJc w:val="left"/>
+      <w:pPr>
+        <w:tabs>
+          <w:tab w:val="num" w:pos="3600"/>
+        </w:tabs>
+        <w:ind w:left="3600" w:hanging="360"/>
+      </w:pPr>
+      <w:rPr>
+        <w:rFonts w:ascii="Wingdings" w:hAnsi="Wingdings" w:hint="default"/>
+        <w:sz w:val="20"/>
+      </w:rPr>
+    </w:lvl>
+    <w:lvl w:ilvl="5" w:tentative="1">
+      <w:start w:val="1"/>
+      <w:numFmt w:val="bullet"/>
+      <w:lvlText w:val=""/>
+      <w:lvlJc w:val="left"/>
+      <w:pPr>
+        <w:tabs>
+          <w:tab w:val="num" w:pos="4320"/>
+        </w:tabs>
+        <w:ind w:left="4320" w:hanging="360"/>
+      </w:pPr>
+      <w:rPr>
+        <w:rFonts w:ascii="Wingdings" w:hAnsi="Wingdings" w:hint="default"/>
+        <w:sz w:val="20"/>
+      </w:rPr>
+    </w:lvl>
+    <w:lvl w:ilvl="6" w:tentative="1">
+      <w:start w:val="1"/>
+      <w:numFmt w:val="bullet"/>
+      <w:lvlText w:val=""/>
+      <w:lvlJc w:val="left"/>
+      <w:pPr>
+        <w:tabs>
+          <w:tab w:val="num" w:pos="5040"/>
+        </w:tabs>
+        <w:ind w:left="5040" w:hanging="360"/>
+      </w:pPr>
+      <w:rPr>
+        <w:rFonts w:ascii="Wingdings" w:hAnsi="Wingdings" w:hint="default"/>
+        <w:sz w:val="20"/>
+      </w:rPr>
+    </w:lvl>
+    <w:lvl w:ilvl="7" w:tentative="1">
+      <w:start w:val="1"/>
+      <w:numFmt w:val="bullet"/>
+      <w:lvlText w:val=""/>
+      <w:lvlJc w:val="left"/>
+      <w:pPr>
+        <w:tabs>
+          <w:tab w:val="num" w:pos="5760"/>
+        </w:tabs>
+        <w:ind w:left="5760" w:hanging="360"/>
+      </w:pPr>
+      <w:rPr>
+        <w:rFonts w:ascii="Wingdings" w:hAnsi="Wingdings" w:hint="default"/>
+        <w:sz w:val="20"/>
+      </w:rPr>
+    </w:lvl>
+    <w:lvl w:ilvl="8" w:tentative="1">
+      <w:start w:val="1"/>
+      <w:numFmt w:val="bullet"/>
+      <w:lvlText w:val=""/>
+      <w:lvlJc w:val="left"/>
+      <w:pPr>
+        <w:tabs>
+          <w:tab w:val="num" w:pos="6480"/>
+        </w:tabs>
+        <w:ind w:left="6480" w:hanging="360"/>
+      </w:pPr>
+      <w:rPr>
+        <w:rFonts w:ascii="Wingdings" w:hAnsi="Wingdings" w:hint="default"/>
+        <w:sz w:val="20"/>
+      </w:rPr>
+    </w:lvl>
+  </w:abstractNum>
   <w:num w:numId="1">
     <w:abstractNumId w:val="0"/>
   </w:num>
   <w:num w:numId="2">
     <w:abstractNumId w:val="1"/>
+  </w:num>
+  <w:num w:numId="3">
+    <w:abstractNumId w:val="2"/>
   </w:num>
 </w:numbering>
 </file>
